--- a/kp/710/2.docx
+++ b/kp/710/2.docx
@@ -285,6 +285,7 @@
       </w:r>
     </w:p>
     <w:p/>
+    <w:p/>
     <w:p>
       <w:pPr>
         <w:tabs>
@@ -294,10 +295,10 @@
       <w:sdt>
         <w:sdtPr>
           <w:alias w:val="Kulüp Başkanı"/>
-          <w:tag w:val="Kulüp Başkanı"/>
+          <w:tag w:val="text"/>
           <w:id w:val="-1181043456"/>
           <w:placeholder>
-            <w:docPart w:val="59EDD36D4E40C64F8F0C9986814A80FB"/>
+            <w:docPart w:val="647B34A72326AB4BBE0C97702905EBA5"/>
           </w:placeholder>
           <w:text/>
         </w:sdtPr>
@@ -308,7 +309,7 @@
         </w:sdtContent>
       </w:sdt>
       <w:r>
-        <w:t xml:space="preserve">                          </w:t>
+        <w:t xml:space="preserve">                            </w:t>
       </w:r>
       <w:r>
         <w:tab/>
@@ -316,10 +317,10 @@
       <w:sdt>
         <w:sdtPr>
           <w:alias w:val="Başkan Yardımcısı"/>
-          <w:tag w:val="Başkan Yardımcısı"/>
+          <w:tag w:val="text"/>
           <w:id w:val="357157976"/>
           <w:placeholder>
-            <w:docPart w:val="5A4DB05A62F2D341AE0891311007CAC1"/>
+            <w:docPart w:val="263D405F6A8C5849933EBF1C28253D28"/>
           </w:placeholder>
           <w:text/>
         </w:sdtPr>
@@ -339,15 +340,15 @@
       </w:sdt>
       <w:r>
         <w:tab/>
-        <w:t xml:space="preserve">       </w:t>
+        <w:t xml:space="preserve">           </w:t>
       </w:r>
       <w:sdt>
         <w:sdtPr>
           <w:alias w:val="Sekreter"/>
-          <w:tag w:val="Sekreter"/>
+          <w:tag w:val="text"/>
           <w:id w:val="608015371"/>
           <w:placeholder>
-            <w:docPart w:val="E3E245B86E16674F958AC0B713C56AEE"/>
+            <w:docPart w:val="951B8371A965C34AA0FA7EAD5FB5BFCC"/>
           </w:placeholder>
           <w:text/>
         </w:sdtPr>
@@ -362,15 +363,15 @@
       </w:r>
       <w:r>
         <w:tab/>
-        <w:t xml:space="preserve">        </w:t>
+        <w:t xml:space="preserve">           </w:t>
       </w:r>
       <w:sdt>
         <w:sdtPr>
           <w:alias w:val="Sayman"/>
-          <w:tag w:val="Sayman"/>
+          <w:tag w:val="text"/>
           <w:id w:val="1283854107"/>
           <w:placeholder>
-            <w:docPart w:val="4424F892026D314584CE6E62AF0723A8"/>
+            <w:docPart w:val="F582038264384944B828825364BD7C28"/>
           </w:placeholder>
           <w:text/>
         </w:sdtPr>
@@ -389,7 +390,7 @@
         <w:tab/>
       </w:r>
       <w:r>
-        <w:t xml:space="preserve">                    </w:t>
+        <w:t xml:space="preserve">                                    </w:t>
       </w:r>
       <w:r>
         <w:t xml:space="preserve">Başkan </w:t>
@@ -409,7 +410,7 @@
         <w:t>Sekreter</w:t>
       </w:r>
       <w:r>
-        <w:t xml:space="preserve">                       </w:t>
+        <w:t xml:space="preserve">                         </w:t>
       </w:r>
       <w:r>
         <w:t>Sayman</w:t>
@@ -425,36 +426,51 @@
         </w:tabs>
         <w:spacing w:after="160" w:line="259" w:lineRule="auto"/>
         <w:jc w:val="center"/>
+      </w:pPr>
+      <w:r>
         <w:rPr>
-          <w:rFonts w:asciiTheme="majorHAnsi" w:hAnsiTheme="majorHAnsi" w:cstheme="majorHAnsi"/>
-        </w:rPr>
-      </w:pPr>
-      <w:r>
-        <w:rPr>
-          <w:rFonts w:asciiTheme="majorHAnsi" w:hAnsiTheme="majorHAnsi" w:cstheme="majorHAnsi"/>
+          <w:rFonts w:cstheme="minorHAnsi"/>
           <w:b/>
           <w:color w:val="000000" w:themeColor="text1"/>
         </w:rPr>
-        <w:t xml:space="preserve">DANIŞMAN ÖĞRETMEN:: </w:t>
+        <w:t>DANIŞMAN</w:t>
+      </w:r>
+      <w:r>
+        <w:rPr>
+          <w:rFonts w:cstheme="minorHAnsi"/>
+          <w:b/>
+          <w:color w:val="000000" w:themeColor="text1"/>
+        </w:rPr>
+        <w:t xml:space="preserve"> ÖĞRETMEN</w:t>
+      </w:r>
+      <w:r>
+        <w:rPr>
+          <w:rFonts w:cstheme="minorHAnsi"/>
+          <w:b/>
+          <w:color w:val="000000" w:themeColor="text1"/>
+        </w:rPr>
+        <w:t xml:space="preserve">: </w:t>
+      </w:r>
+      <w:r>
+        <w:rPr>
+          <w:rFonts w:cstheme="minorHAnsi"/>
+          <w:b/>
+          <w:color w:val="000000" w:themeColor="text1"/>
+        </w:rPr>
+        <w:t xml:space="preserve"> </w:t>
       </w:r>
       <w:sdt>
         <w:sdtPr>
-          <w:rPr>
-            <w:rFonts w:asciiTheme="majorHAnsi" w:hAnsiTheme="majorHAnsi" w:cstheme="majorHAnsi"/>
-          </w:rPr>
           <w:alias w:val="Danışman Öğretmenler"/>
-          <w:tag w:val="Danışman Öğretmenler"/>
+          <w:tag w:val="text"/>
           <w:id w:val="-617142836"/>
           <w:placeholder>
-            <w:docPart w:val="1DD23D1B41A888478C85313F30310F71"/>
+            <w:docPart w:val="B70516E9676B194BAC2479060261B4C6"/>
           </w:placeholder>
           <w:text/>
         </w:sdtPr>
         <w:sdtContent>
           <w:r>
-            <w:rPr>
-              <w:rFonts w:asciiTheme="majorHAnsi" w:hAnsiTheme="majorHAnsi" w:cstheme="majorHAnsi"/>
-            </w:rPr>
             <w:t>Danışman öğretmenler</w:t>
           </w:r>
         </w:sdtContent>
@@ -464,7 +480,7 @@
       <w:pPr>
         <w:jc w:val="center"/>
         <w:rPr>
-          <w:rFonts w:asciiTheme="majorHAnsi" w:hAnsiTheme="majorHAnsi" w:cstheme="majorHAnsi"/>
+          <w:rFonts w:cstheme="minorHAnsi"/>
           <w:b/>
           <w:color w:val="000000" w:themeColor="text1"/>
         </w:rPr>
@@ -473,7 +489,7 @@
     <w:p>
       <w:pPr>
         <w:rPr>
-          <w:rFonts w:asciiTheme="majorHAnsi" w:hAnsiTheme="majorHAnsi" w:cstheme="majorHAnsi"/>
+          <w:rFonts w:cstheme="minorHAnsi"/>
           <w:b/>
           <w:color w:val="000000" w:themeColor="text1"/>
         </w:rPr>
@@ -482,7 +498,7 @@
     <w:p>
       <w:pPr>
         <w:rPr>
-          <w:rFonts w:asciiTheme="majorHAnsi" w:hAnsiTheme="majorHAnsi" w:cstheme="majorHAnsi"/>
+          <w:rFonts w:cstheme="minorHAnsi"/>
           <w:b/>
           <w:color w:val="000000" w:themeColor="text1"/>
         </w:rPr>
@@ -492,14 +508,14 @@
       <w:pPr>
         <w:jc w:val="center"/>
         <w:rPr>
-          <w:rFonts w:asciiTheme="majorHAnsi" w:hAnsiTheme="majorHAnsi" w:cstheme="majorHAnsi"/>
+          <w:rFonts w:cstheme="minorHAnsi"/>
           <w:b/>
           <w:color w:val="000000" w:themeColor="text1"/>
         </w:rPr>
       </w:pPr>
       <w:r>
         <w:rPr>
-          <w:rFonts w:asciiTheme="majorHAnsi" w:hAnsiTheme="majorHAnsi" w:cstheme="majorHAnsi"/>
+          <w:rFonts w:cstheme="minorHAnsi"/>
           <w:b/>
           <w:color w:val="000000" w:themeColor="text1"/>
         </w:rPr>
@@ -509,13 +525,13 @@
     <w:sdt>
       <w:sdtPr>
         <w:rPr>
-          <w:rFonts w:asciiTheme="majorHAnsi" w:hAnsiTheme="majorHAnsi" w:cstheme="majorHAnsi"/>
+          <w:rFonts w:cstheme="minorHAnsi"/>
         </w:rPr>
         <w:alias w:val="Tarih"/>
         <w:tag w:val="text"/>
         <w:id w:val="1529839917"/>
         <w:placeholder>
-          <w:docPart w:val="65A9F5AE4859204F931748B72C279B04"/>
+          <w:docPart w:val="8B8B0CDFB325574D910EC78BA7126661"/>
         </w:placeholder>
       </w:sdtPr>
       <w:sdtContent>
@@ -523,14 +539,20 @@
           <w:pPr>
             <w:jc w:val="center"/>
             <w:rPr>
-              <w:rFonts w:asciiTheme="majorHAnsi" w:hAnsiTheme="majorHAnsi" w:cstheme="majorHAnsi"/>
+              <w:rFonts w:cstheme="minorHAnsi"/>
             </w:rPr>
           </w:pPr>
           <w:r>
             <w:rPr>
-              <w:rFonts w:asciiTheme="majorHAnsi" w:hAnsiTheme="majorHAnsi" w:cstheme="majorHAnsi"/>
+              <w:rFonts w:cstheme="minorHAnsi"/>
             </w:rPr>
-            <w:t xml:space="preserve"> Tarih </w:t>
+            <w:t xml:space="preserve"> Tarih</w:t>
+          </w:r>
+          <w:r>
+            <w:rPr>
+              <w:rFonts w:cstheme="minorHAnsi"/>
+            </w:rPr>
+            <w:t xml:space="preserve"> </w:t>
           </w:r>
         </w:p>
       </w:sdtContent>
@@ -539,12 +561,12 @@
       <w:pPr>
         <w:jc w:val="center"/>
         <w:rPr>
-          <w:rFonts w:asciiTheme="majorHAnsi" w:hAnsiTheme="majorHAnsi" w:cstheme="majorHAnsi"/>
+          <w:rFonts w:cstheme="minorHAnsi"/>
         </w:rPr>
       </w:pPr>
       <w:r>
         <w:rPr>
-          <w:rFonts w:asciiTheme="majorHAnsi" w:hAnsiTheme="majorHAnsi" w:cstheme="majorHAnsi"/>
+          <w:rFonts w:cstheme="minorHAnsi"/>
         </w:rPr>
         <w:t xml:space="preserve"> </w:t>
       </w:r>
@@ -553,29 +575,37 @@
       <w:pPr>
         <w:jc w:val="center"/>
         <w:rPr>
-          <w:rFonts w:asciiTheme="majorHAnsi" w:hAnsiTheme="majorHAnsi" w:cstheme="majorHAnsi"/>
+          <w:rFonts w:cstheme="minorHAnsi"/>
         </w:rPr>
       </w:pPr>
       <w:sdt>
         <w:sdtPr>
           <w:rPr>
-            <w:rFonts w:asciiTheme="majorHAnsi" w:hAnsiTheme="majorHAnsi" w:cstheme="majorHAnsi"/>
+            <w:rFonts w:cstheme="minorHAnsi"/>
           </w:rPr>
           <w:alias w:val="Müdür"/>
           <w:tag w:val="text"/>
           <w:id w:val="-433524972"/>
           <w:placeholder>
-            <w:docPart w:val="65B307EA7F4E734DAB432C5C75485522"/>
+            <w:docPart w:val="A56565EF5A5529478531A9591810FD03"/>
           </w:placeholder>
           <w:text/>
         </w:sdtPr>
         <w:sdtContent>
           <w:r>
             <w:rPr>
-              <w:rFonts w:asciiTheme="majorHAnsi" w:hAnsiTheme="majorHAnsi" w:cstheme="majorHAnsi"/>
+              <w:rFonts w:cstheme="minorHAnsi"/>
             </w:rPr>
-            <w:t xml:space="preserve"> müdür</w:t>
+            <w:t xml:space="preserve"> </w:t>
           </w:r>
+          <w:proofErr w:type="gramStart"/>
+          <w:r>
+            <w:rPr>
+              <w:rFonts w:cstheme="minorHAnsi"/>
+            </w:rPr>
+            <w:t>müdür</w:t>
+          </w:r>
+          <w:proofErr w:type="gramEnd"/>
         </w:sdtContent>
       </w:sdt>
     </w:p>
@@ -583,27 +613,19 @@
       <w:pPr>
         <w:jc w:val="center"/>
         <w:rPr>
-          <w:rFonts w:asciiTheme="majorHAnsi" w:hAnsiTheme="majorHAnsi" w:cstheme="majorHAnsi"/>
+          <w:rFonts w:cstheme="minorHAnsi"/>
           <w:b/>
           <w:color w:val="000000" w:themeColor="text1"/>
         </w:rPr>
       </w:pPr>
       <w:r>
         <w:rPr>
-          <w:rFonts w:asciiTheme="majorHAnsi" w:hAnsiTheme="majorHAnsi" w:cstheme="majorHAnsi"/>
+          <w:rFonts w:cstheme="minorHAnsi"/>
           <w:b/>
           <w:color w:val="000000" w:themeColor="text1"/>
         </w:rPr>
         <w:t xml:space="preserve">Okul Müdürü </w:t>
       </w:r>
-    </w:p>
-    <w:p>
-      <w:pPr>
-        <w:jc w:val="center"/>
-        <w:rPr>
-          <w:rFonts w:asciiTheme="majorHAnsi" w:hAnsiTheme="majorHAnsi" w:cstheme="majorHAnsi"/>
-        </w:rPr>
-      </w:pPr>
     </w:p>
     <w:p/>
     <w:sectPr>
@@ -1459,7 +1481,7 @@
     </w:docPart>
     <w:docPart>
       <w:docPartPr>
-        <w:name w:val="59EDD36D4E40C64F8F0C9986814A80FB"/>
+        <w:name w:val="647B34A72326AB4BBE0C97702905EBA5"/>
         <w:category>
           <w:name w:val="Genel"/>
           <w:gallery w:val="placeholder"/>
@@ -1470,12 +1492,12 @@
         <w:behaviors>
           <w:behavior w:val="content"/>
         </w:behaviors>
-        <w:guid w:val="{E32D3170-DA15-7948-BC8F-55F7B4D103CA}"/>
+        <w:guid w:val="{C182C014-8BE8-F048-90AC-68B3A5313132}"/>
       </w:docPartPr>
       <w:docPartBody>
         <w:p>
           <w:pPr>
-            <w:pStyle w:val="59EDD36D4E40C64F8F0C9986814A80FB"/>
+            <w:pStyle w:val="647B34A72326AB4BBE0C97702905EBA5"/>
           </w:pPr>
           <w:r>
             <w:rPr>
@@ -1488,7 +1510,7 @@
     </w:docPart>
     <w:docPart>
       <w:docPartPr>
-        <w:name w:val="5A4DB05A62F2D341AE0891311007CAC1"/>
+        <w:name w:val="263D405F6A8C5849933EBF1C28253D28"/>
         <w:category>
           <w:name w:val="Genel"/>
           <w:gallery w:val="placeholder"/>
@@ -1499,12 +1521,12 @@
         <w:behaviors>
           <w:behavior w:val="content"/>
         </w:behaviors>
-        <w:guid w:val="{4EFAD18E-B0A3-E549-9214-C5DB351FA1C7}"/>
+        <w:guid w:val="{6932DFCE-714E-FB4E-8E30-0A3C266C9652}"/>
       </w:docPartPr>
       <w:docPartBody>
         <w:p>
           <w:pPr>
-            <w:pStyle w:val="5A4DB05A62F2D341AE0891311007CAC1"/>
+            <w:pStyle w:val="263D405F6A8C5849933EBF1C28253D28"/>
           </w:pPr>
           <w:r>
             <w:rPr>
@@ -1517,7 +1539,7 @@
     </w:docPart>
     <w:docPart>
       <w:docPartPr>
-        <w:name w:val="E3E245B86E16674F958AC0B713C56AEE"/>
+        <w:name w:val="951B8371A965C34AA0FA7EAD5FB5BFCC"/>
         <w:category>
           <w:name w:val="Genel"/>
           <w:gallery w:val="placeholder"/>
@@ -1528,12 +1550,12 @@
         <w:behaviors>
           <w:behavior w:val="content"/>
         </w:behaviors>
-        <w:guid w:val="{1395CD56-C0ED-A34E-A03D-83663EEC5094}"/>
+        <w:guid w:val="{F433DE57-CED9-C64F-A2DF-1D4B91C769C9}"/>
       </w:docPartPr>
       <w:docPartBody>
         <w:p>
           <w:pPr>
-            <w:pStyle w:val="E3E245B86E16674F958AC0B713C56AEE"/>
+            <w:pStyle w:val="951B8371A965C34AA0FA7EAD5FB5BFCC"/>
           </w:pPr>
           <w:r>
             <w:rPr>
@@ -1546,7 +1568,7 @@
     </w:docPart>
     <w:docPart>
       <w:docPartPr>
-        <w:name w:val="4424F892026D314584CE6E62AF0723A8"/>
+        <w:name w:val="F582038264384944B828825364BD7C28"/>
         <w:category>
           <w:name w:val="Genel"/>
           <w:gallery w:val="placeholder"/>
@@ -1557,12 +1579,12 @@
         <w:behaviors>
           <w:behavior w:val="content"/>
         </w:behaviors>
-        <w:guid w:val="{94F45DA9-A118-CC47-9D75-CC05A498E469}"/>
+        <w:guid w:val="{03F6962C-519E-3C4D-B9BF-BECB20DB1A3E}"/>
       </w:docPartPr>
       <w:docPartBody>
         <w:p>
           <w:pPr>
-            <w:pStyle w:val="4424F892026D314584CE6E62AF0723A8"/>
+            <w:pStyle w:val="F582038264384944B828825364BD7C28"/>
           </w:pPr>
           <w:r>
             <w:rPr>
@@ -1575,7 +1597,7 @@
     </w:docPart>
     <w:docPart>
       <w:docPartPr>
-        <w:name w:val="1DD23D1B41A888478C85313F30310F71"/>
+        <w:name w:val="B70516E9676B194BAC2479060261B4C6"/>
         <w:category>
           <w:name w:val="Genel"/>
           <w:gallery w:val="placeholder"/>
@@ -1586,12 +1608,12 @@
         <w:behaviors>
           <w:behavior w:val="content"/>
         </w:behaviors>
-        <w:guid w:val="{13EE0499-A01A-6044-B9F0-2DBB93BDD3C7}"/>
+        <w:guid w:val="{E5026B2E-3612-8A43-AB73-FA33DB469F70}"/>
       </w:docPartPr>
       <w:docPartBody>
         <w:p>
           <w:pPr>
-            <w:pStyle w:val="1DD23D1B41A888478C85313F30310F71"/>
+            <w:pStyle w:val="B70516E9676B194BAC2479060261B4C6"/>
           </w:pPr>
           <w:r>
             <w:rPr>
@@ -1604,7 +1626,7 @@
     </w:docPart>
     <w:docPart>
       <w:docPartPr>
-        <w:name w:val="65A9F5AE4859204F931748B72C279B04"/>
+        <w:name w:val="8B8B0CDFB325574D910EC78BA7126661"/>
         <w:category>
           <w:name w:val="Genel"/>
           <w:gallery w:val="placeholder"/>
@@ -1615,12 +1637,12 @@
         <w:behaviors>
           <w:behavior w:val="content"/>
         </w:behaviors>
-        <w:guid w:val="{CDA7EA08-9B5A-2E4C-94EA-692B92F67C36}"/>
+        <w:guid w:val="{39C10FCE-23F9-4C41-B456-DFFED42C77D1}"/>
       </w:docPartPr>
       <w:docPartBody>
         <w:p>
           <w:pPr>
-            <w:pStyle w:val="65A9F5AE4859204F931748B72C279B04"/>
+            <w:pStyle w:val="8B8B0CDFB325574D910EC78BA7126661"/>
           </w:pPr>
           <w:r>
             <w:rPr>
@@ -1633,7 +1655,7 @@
     </w:docPart>
     <w:docPart>
       <w:docPartPr>
-        <w:name w:val="65B307EA7F4E734DAB432C5C75485522"/>
+        <w:name w:val="A56565EF5A5529478531A9591810FD03"/>
         <w:category>
           <w:name w:val="Genel"/>
           <w:gallery w:val="placeholder"/>
@@ -1644,12 +1666,12 @@
         <w:behaviors>
           <w:behavior w:val="content"/>
         </w:behaviors>
-        <w:guid w:val="{04B042B6-BFC5-2C4B-872F-0BFE7E503A5B}"/>
+        <w:guid w:val="{6470E5C2-3458-804A-9087-F982C09E0066}"/>
       </w:docPartPr>
       <w:docPartBody>
         <w:p>
           <w:pPr>
-            <w:pStyle w:val="65B307EA7F4E734DAB432C5C75485522"/>
+            <w:pStyle w:val="A56565EF5A5529478531A9591810FD03"/>
           </w:pPr>
           <w:r>
             <w:rPr>
@@ -1727,9 +1749,12 @@
     <w:rsid w:val="00343B28"/>
     <w:rsid w:val="005B3367"/>
     <w:rsid w:val="0073224E"/>
+    <w:rsid w:val="00AC5ED0"/>
     <w:rsid w:val="00BD501A"/>
     <w:rsid w:val="00D504FF"/>
+    <w:rsid w:val="00D71A2C"/>
     <w:rsid w:val="00DD098A"/>
+    <w:rsid w:val="00DE71BF"/>
   </w:rsids>
   <m:mathPr>
     <m:mathFont m:val="Cambria Math"/>
@@ -2181,7 +2206,7 @@
     <w:basedOn w:val="VarsaylanParagrafYazTipi"/>
     <w:uiPriority w:val="99"/>
     <w:semiHidden/>
-    <w:rsid w:val="00343B28"/>
+    <w:rsid w:val="00D71A2C"/>
     <w:rPr>
       <w:color w:val="666666"/>
     </w:rPr>
@@ -2210,17 +2235,26 @@
     <w:name w:val="4424F892026D314584CE6E62AF0723A8"/>
     <w:rsid w:val="00DD098A"/>
   </w:style>
-  <w:style w:type="paragraph" w:customStyle="1" w:styleId="6063C8941544E34A994D6B03E28BE11C">
-    <w:name w:val="6063C8941544E34A994D6B03E28BE11C"/>
-    <w:rsid w:val="00DD098A"/>
-  </w:style>
-  <w:style w:type="paragraph" w:customStyle="1" w:styleId="9507B6CD587EF54FB6DD3408E84CA6E2">
-    <w:name w:val="9507B6CD587EF54FB6DD3408E84CA6E2"/>
-    <w:rsid w:val="00DD098A"/>
-  </w:style>
-  <w:style w:type="paragraph" w:customStyle="1" w:styleId="B4947254FFF9104ABC0F1D7A480C9E22">
-    <w:name w:val="B4947254FFF9104ABC0F1D7A480C9E22"/>
-    <w:rsid w:val="00DD098A"/>
+  <w:style w:type="paragraph" w:customStyle="1" w:styleId="647B34A72326AB4BBE0C97702905EBA5">
+    <w:name w:val="647B34A72326AB4BBE0C97702905EBA5"/>
+    <w:rsid w:val="00D71A2C"/>
+    <w:pPr>
+      <w:spacing w:after="160" w:line="278" w:lineRule="auto"/>
+    </w:pPr>
+  </w:style>
+  <w:style w:type="paragraph" w:customStyle="1" w:styleId="263D405F6A8C5849933EBF1C28253D28">
+    <w:name w:val="263D405F6A8C5849933EBF1C28253D28"/>
+    <w:rsid w:val="00D71A2C"/>
+    <w:pPr>
+      <w:spacing w:after="160" w:line="278" w:lineRule="auto"/>
+    </w:pPr>
+  </w:style>
+  <w:style w:type="paragraph" w:customStyle="1" w:styleId="951B8371A965C34AA0FA7EAD5FB5BFCC">
+    <w:name w:val="951B8371A965C34AA0FA7EAD5FB5BFCC"/>
+    <w:rsid w:val="00D71A2C"/>
+    <w:pPr>
+      <w:spacing w:after="160" w:line="278" w:lineRule="auto"/>
+    </w:pPr>
   </w:style>
   <w:style w:type="paragraph" w:customStyle="1" w:styleId="1DD23D1B41A888478C85313F30310F71">
     <w:name w:val="1DD23D1B41A888478C85313F30310F71"/>
@@ -2233,6 +2267,34 @@
   <w:style w:type="paragraph" w:customStyle="1" w:styleId="65B307EA7F4E734DAB432C5C75485522">
     <w:name w:val="65B307EA7F4E734DAB432C5C75485522"/>
     <w:rsid w:val="00343B28"/>
+  </w:style>
+  <w:style w:type="paragraph" w:customStyle="1" w:styleId="F582038264384944B828825364BD7C28">
+    <w:name w:val="F582038264384944B828825364BD7C28"/>
+    <w:rsid w:val="00D71A2C"/>
+    <w:pPr>
+      <w:spacing w:after="160" w:line="278" w:lineRule="auto"/>
+    </w:pPr>
+  </w:style>
+  <w:style w:type="paragraph" w:customStyle="1" w:styleId="B70516E9676B194BAC2479060261B4C6">
+    <w:name w:val="B70516E9676B194BAC2479060261B4C6"/>
+    <w:rsid w:val="00D71A2C"/>
+    <w:pPr>
+      <w:spacing w:after="160" w:line="278" w:lineRule="auto"/>
+    </w:pPr>
+  </w:style>
+  <w:style w:type="paragraph" w:customStyle="1" w:styleId="8B8B0CDFB325574D910EC78BA7126661">
+    <w:name w:val="8B8B0CDFB325574D910EC78BA7126661"/>
+    <w:rsid w:val="00D71A2C"/>
+    <w:pPr>
+      <w:spacing w:after="160" w:line="278" w:lineRule="auto"/>
+    </w:pPr>
+  </w:style>
+  <w:style w:type="paragraph" w:customStyle="1" w:styleId="A56565EF5A5529478531A9591810FD03">
+    <w:name w:val="A56565EF5A5529478531A9591810FD03"/>
+    <w:rsid w:val="00D71A2C"/>
+    <w:pPr>
+      <w:spacing w:after="160" w:line="278" w:lineRule="auto"/>
+    </w:pPr>
   </w:style>
 </w:styles>
 </file>
